--- a/Relatorio-remedios-total-2024.docx
+++ b/Relatorio-remedios-total-2024.docx
@@ -695,234 +695,344 @@
         <w:t>PMC 0%</w:t>
       </w:r>
       <w:r>
-        <w:t>)</w:t>
-      </w:r>
-      <w:r>
+        <w:t xml:space="preserve">) </w:t>
+      </w:r>
+      <w:r>
+        <w:rPr>
+          <w:rFonts w:ascii="Arial" w:hAnsi="Arial" w:cs="Arial"/>
+          <w:sz w:val="24"/>
+          <w:szCs w:val="24"/>
+        </w:rPr>
+        <w:t>apresentou</w:t>
+      </w:r>
+      <w:r>
+        <w:rPr>
+          <w:rFonts w:ascii="Arial" w:hAnsi="Arial" w:cs="Arial"/>
+          <w:sz w:val="24"/>
+          <w:szCs w:val="24"/>
+        </w:rPr>
+        <w:t xml:space="preserve"> uma perfeita equivalência de </w:t>
+      </w:r>
+      <w:proofErr w:type="gramStart"/>
+      <w:r>
+        <w:rPr>
+          <w:rFonts w:ascii="Arial" w:hAnsi="Arial" w:cs="Arial"/>
+          <w:sz w:val="24"/>
+          <w:szCs w:val="24"/>
+        </w:rPr>
+        <w:t>1.0 ,algo</w:t>
+      </w:r>
+      <w:proofErr w:type="gramEnd"/>
+      <w:r>
+        <w:rPr>
+          <w:rFonts w:ascii="Arial" w:hAnsi="Arial" w:cs="Arial"/>
+          <w:sz w:val="24"/>
+          <w:szCs w:val="24"/>
+        </w:rPr>
+        <w:t xml:space="preserve"> que já é esperado pois o preço de medicamentos é calculado pensando no consumidor final.</w:t>
+      </w:r>
+    </w:p>
+    <w:p>
+      <w:pPr>
+        <w:jc w:val="both"/>
+        <w:rPr>
+          <w:rFonts w:ascii="Arial" w:hAnsi="Arial" w:cs="Arial"/>
+          <w:sz w:val="24"/>
+          <w:szCs w:val="24"/>
+        </w:rPr>
+      </w:pPr>
+    </w:p>
+    <w:p>
+      <w:pPr>
+        <w:pStyle w:val="Ttulo3"/>
+        <w:rPr>
+          <w:rFonts w:ascii="Arial" w:hAnsi="Arial" w:cs="Arial"/>
+          <w:sz w:val="24"/>
+          <w:szCs w:val="24"/>
+        </w:rPr>
+      </w:pPr>
+      <w:r>
+        <w:rPr>
+          <w:rFonts w:ascii="Arial" w:hAnsi="Arial" w:cs="Arial"/>
+          <w:sz w:val="24"/>
+          <w:szCs w:val="24"/>
+        </w:rPr>
+        <w:t>Análise por Segmento de Negócio (Laboratório e Tipo de Produto)</w:t>
+      </w:r>
+    </w:p>
+    <w:p>
+      <w:pPr>
+        <w:pStyle w:val="NormalWeb"/>
+        <w:rPr>
+          <w:rFonts w:ascii="Arial" w:hAnsi="Arial" w:cs="Arial"/>
+        </w:rPr>
+      </w:pPr>
+      <w:r>
+        <w:rPr>
+          <w:rFonts w:ascii="Arial" w:hAnsi="Arial" w:cs="Arial"/>
+        </w:rPr>
+        <w:t xml:space="preserve">O preço de um produto não existe no vácuo. Ele é definido por quem o produz e pelo tipo de produto. </w:t>
+      </w:r>
+      <w:r>
+        <w:rPr>
+          <w:rFonts w:ascii="Arial" w:hAnsi="Arial" w:cs="Arial"/>
+        </w:rPr>
+        <w:t>Por isso analisaremos as categorias:</w:t>
+      </w:r>
+    </w:p>
+    <w:p>
+      <w:pPr>
+        <w:pStyle w:val="NormalWeb"/>
+        <w:rPr>
+          <w:rFonts w:ascii="Arial" w:hAnsi="Arial" w:cs="Arial"/>
+        </w:rPr>
+      </w:pPr>
+      <w:r>
+        <w:rPr>
+          <w:rFonts w:ascii="Arial" w:hAnsi="Arial" w:cs="Arial"/>
+        </w:rPr>
+        <w:t>Marca, que possui a maior mediana de preço;</w:t>
+      </w:r>
+    </w:p>
+    <w:p>
+      <w:pPr>
+        <w:pStyle w:val="NormalWeb"/>
+        <w:rPr>
+          <w:rFonts w:ascii="Arial" w:hAnsi="Arial" w:cs="Arial"/>
+        </w:rPr>
+      </w:pPr>
+      <w:r>
+        <w:rPr>
+          <w:rFonts w:ascii="Arial" w:hAnsi="Arial" w:cs="Arial"/>
+        </w:rPr>
+        <w:t>Similar, que está em um nível intermediário de preço;</w:t>
+      </w:r>
+    </w:p>
+    <w:p>
+      <w:pPr>
+        <w:pStyle w:val="NormalWeb"/>
+        <w:rPr>
+          <w:rFonts w:ascii="Arial" w:hAnsi="Arial" w:cs="Arial"/>
+        </w:rPr>
+      </w:pPr>
+      <w:r>
+        <w:rPr>
+          <w:rFonts w:ascii="Arial" w:hAnsi="Arial" w:cs="Arial"/>
+        </w:rPr>
+        <w:t>Genérico, que apresenta a mediana de preço mais baixo.</w:t>
+      </w:r>
+    </w:p>
+    <w:p>
+      <w:pPr>
+        <w:pStyle w:val="NormalWeb"/>
+        <w:rPr>
+          <w:rFonts w:ascii="Arial" w:hAnsi="Arial" w:cs="Arial"/>
+        </w:rPr>
+      </w:pPr>
+    </w:p>
+    <w:p>
+      <w:pPr>
+        <w:pStyle w:val="NormalWeb"/>
+        <w:rPr>
+          <w:rFonts w:ascii="Arial" w:hAnsi="Arial" w:cs="Arial"/>
+        </w:rPr>
+      </w:pPr>
+      <w:r>
+        <w:rPr>
+          <w:rFonts w:ascii="Arial" w:hAnsi="Arial" w:cs="Arial"/>
+        </w:rPr>
+        <w:t>Diagnostico do cenário competitivo</w:t>
+      </w:r>
+    </w:p>
+    <w:p>
+      <w:pPr>
+        <w:pStyle w:val="NormalWeb"/>
+        <w:rPr>
+          <w:rFonts w:ascii="Arial" w:hAnsi="Arial" w:cs="Arial"/>
+        </w:rPr>
+      </w:pPr>
+      <w:r>
+        <w:rPr>
+          <w:rFonts w:ascii="Arial" w:hAnsi="Arial" w:cs="Arial"/>
+        </w:rPr>
+        <w:t>(</w:t>
+      </w:r>
+      <w:proofErr w:type="gramStart"/>
+      <w:r>
+        <w:rPr>
+          <w:rFonts w:ascii="Arial" w:hAnsi="Arial" w:cs="Arial"/>
+        </w:rPr>
+        <w:t>não</w:t>
+      </w:r>
+      <w:proofErr w:type="gramEnd"/>
+      <w:r>
+        <w:rPr>
+          <w:rFonts w:ascii="Arial" w:hAnsi="Arial" w:cs="Arial"/>
+        </w:rPr>
+        <w:t xml:space="preserve"> foram divulgados os nomes das empresas)</w:t>
+      </w:r>
+    </w:p>
+    <w:p>
+      <w:pPr>
+        <w:pStyle w:val="NormalWeb"/>
+        <w:rPr>
+          <w:rFonts w:ascii="Arial" w:hAnsi="Arial" w:cs="Arial"/>
+        </w:rPr>
+      </w:pPr>
+      <w:r>
+        <w:rPr>
+          <w:rFonts w:ascii="Arial" w:hAnsi="Arial" w:cs="Arial"/>
+        </w:rPr>
+        <w:t>A análise revela que o domínio do mercado de medicamentos está divido entre quatro perf</w:t>
+      </w:r>
+      <w:r>
+        <w:rPr>
+          <w:rFonts w:ascii="Arial" w:hAnsi="Arial" w:cs="Arial"/>
+        </w:rPr>
+        <w:t>is estratégicos:</w:t>
+      </w:r>
+    </w:p>
+    <w:p>
+      <w:pPr>
+        <w:pStyle w:val="NormalWeb"/>
+        <w:rPr>
+          <w:rFonts w:ascii="Arial" w:hAnsi="Arial" w:cs="Arial"/>
+        </w:rPr>
+      </w:pPr>
+      <w:r>
+        <w:rPr>
+          <w:rFonts w:ascii="Arial" w:hAnsi="Arial" w:cs="Arial"/>
+        </w:rPr>
+        <w:t xml:space="preserve">1 – Líderes no quesito volume de produtos fabricados, empresas com um grande </w:t>
+      </w:r>
+      <w:proofErr w:type="spellStart"/>
+      <w:r>
+        <w:rPr>
+          <w:rFonts w:ascii="Arial" w:hAnsi="Arial" w:cs="Arial"/>
+        </w:rPr>
+        <w:t>portifólio</w:t>
+      </w:r>
+      <w:proofErr w:type="spellEnd"/>
+      <w:r>
+        <w:rPr>
+          <w:rFonts w:ascii="Arial" w:hAnsi="Arial" w:cs="Arial"/>
+        </w:rPr>
+        <w:t xml:space="preserve"> que focam em produzir medicamentos e semelhantes a preços competitivos.</w:t>
+      </w:r>
+    </w:p>
+    <w:p>
+      <w:pPr>
+        <w:pStyle w:val="NormalWeb"/>
+        <w:rPr>
+          <w:rFonts w:ascii="Arial" w:hAnsi="Arial" w:cs="Arial"/>
+        </w:rPr>
+      </w:pPr>
+      <w:r>
+        <w:rPr>
+          <w:rFonts w:ascii="Arial" w:hAnsi="Arial" w:cs="Arial"/>
+        </w:rPr>
+        <w:t xml:space="preserve">2 – Atuantes </w:t>
+      </w:r>
+      <w:proofErr w:type="gramStart"/>
+      <w:r>
+        <w:rPr>
+          <w:rFonts w:ascii="Arial" w:hAnsi="Arial" w:cs="Arial"/>
+        </w:rPr>
+        <w:t>em  com</w:t>
+      </w:r>
+      <w:proofErr w:type="gramEnd"/>
+      <w:r>
+        <w:rPr>
+          <w:rFonts w:ascii="Arial" w:hAnsi="Arial" w:cs="Arial"/>
+        </w:rPr>
+        <w:t xml:space="preserve"> poucos produtos,</w:t>
+      </w:r>
+      <w:r>
+        <w:rPr>
+          <w:rFonts w:ascii="Arial" w:hAnsi="Arial" w:cs="Arial"/>
+        </w:rPr>
         <w:t xml:space="preserve"> </w:t>
-      </w:r>
-      <w:r>
-        <w:rPr>
-          <w:rFonts w:ascii="Arial" w:hAnsi="Arial" w:cs="Arial"/>
-          <w:sz w:val="24"/>
-          <w:szCs w:val="24"/>
-        </w:rPr>
-        <w:t>apresentou</w:t>
-      </w:r>
-      <w:r>
-        <w:rPr>
-          <w:rFonts w:ascii="Arial" w:hAnsi="Arial" w:cs="Arial"/>
-          <w:sz w:val="24"/>
-          <w:szCs w:val="24"/>
-        </w:rPr>
-        <w:t xml:space="preserve"> uma perfeita equivalência de </w:t>
-      </w:r>
-      <w:proofErr w:type="gramStart"/>
-      <w:r>
-        <w:rPr>
-          <w:rFonts w:ascii="Arial" w:hAnsi="Arial" w:cs="Arial"/>
-          <w:sz w:val="24"/>
-          <w:szCs w:val="24"/>
-        </w:rPr>
-        <w:t>1.0 ,algo</w:t>
-      </w:r>
-      <w:proofErr w:type="gramEnd"/>
-      <w:r>
-        <w:rPr>
-          <w:rFonts w:ascii="Arial" w:hAnsi="Arial" w:cs="Arial"/>
-          <w:sz w:val="24"/>
-          <w:szCs w:val="24"/>
-        </w:rPr>
-        <w:t xml:space="preserve"> que já é esperado pois o preço de medicamentos é calculado pensando no consumidor final.</w:t>
-      </w:r>
-    </w:p>
-    <w:p>
-      <w:pPr>
-        <w:jc w:val="both"/>
-        <w:rPr>
-          <w:rFonts w:ascii="Arial" w:hAnsi="Arial" w:cs="Arial"/>
-          <w:sz w:val="24"/>
-          <w:szCs w:val="24"/>
-        </w:rPr>
-      </w:pPr>
-    </w:p>
-    <w:p>
-      <w:pPr>
-        <w:pStyle w:val="Ttulo3"/>
-        <w:rPr>
-          <w:rFonts w:ascii="Arial" w:hAnsi="Arial" w:cs="Arial"/>
-          <w:sz w:val="24"/>
-          <w:szCs w:val="24"/>
-        </w:rPr>
-      </w:pPr>
-      <w:r>
-        <w:rPr>
-          <w:rFonts w:ascii="Arial" w:hAnsi="Arial" w:cs="Arial"/>
-          <w:sz w:val="24"/>
-          <w:szCs w:val="24"/>
-        </w:rPr>
-        <w:t>Análise por Segmento de Negócio (Laboratório e Tipo de Produto)</w:t>
-      </w:r>
-    </w:p>
-    <w:p>
-      <w:pPr>
-        <w:pStyle w:val="NormalWeb"/>
-        <w:rPr>
-          <w:rFonts w:ascii="Arial" w:hAnsi="Arial" w:cs="Arial"/>
-        </w:rPr>
-      </w:pPr>
-      <w:r>
-        <w:rPr>
-          <w:rFonts w:ascii="Arial" w:hAnsi="Arial" w:cs="Arial"/>
-        </w:rPr>
-        <w:t>O preço de um produto não existe no vácuo. Ele é definido por quem o produz e pelo tipo de produto. Explore essas categorias.</w:t>
-      </w:r>
-    </w:p>
-    <w:p>
-      <w:pPr>
-        <w:pStyle w:val="NormalWeb"/>
-        <w:rPr>
-          <w:rFonts w:ascii="Arial" w:hAnsi="Arial" w:cs="Arial"/>
-        </w:rPr>
-      </w:pPr>
-      <w:r>
-        <w:rPr>
-          <w:rFonts w:ascii="Arial" w:hAnsi="Arial" w:cs="Arial"/>
-          <w:b/>
-          <w:bCs/>
-        </w:rPr>
-        <w:t>a) Análise por Laboratório</w:t>
       </w:r>
       <w:bookmarkStart w:id="0" w:name="_GoBack"/>
       <w:bookmarkEnd w:id="0"/>
       <w:r>
         <w:rPr>
           <w:rFonts w:ascii="Arial" w:hAnsi="Arial" w:cs="Arial"/>
-          <w:b/>
-          <w:bCs/>
-        </w:rPr>
-        <w:t>:</w:t>
+        </w:rPr>
+        <w:t xml:space="preserve">mas com o preço médio elevado, ocando em tratamentos </w:t>
+      </w:r>
+      <w:proofErr w:type="spellStart"/>
+      <w:r>
+        <w:rPr>
+          <w:rFonts w:ascii="Arial" w:hAnsi="Arial" w:cs="Arial"/>
+        </w:rPr>
+        <w:t>expecializados</w:t>
+      </w:r>
+      <w:proofErr w:type="spellEnd"/>
+      <w:r>
+        <w:rPr>
+          <w:rFonts w:ascii="Arial" w:hAnsi="Arial" w:cs="Arial"/>
+        </w:rPr>
+        <w:t xml:space="preserve"> e de alto valor</w:t>
       </w:r>
     </w:p>
     <w:p>
       <w:pPr>
         <w:pStyle w:val="NormalWeb"/>
-        <w:numPr>
-          <w:ilvl w:val="0"/>
-          <w:numId w:val="2"/>
-        </w:numPr>
-        <w:rPr>
-          <w:rFonts w:ascii="Arial" w:hAnsi="Arial" w:cs="Arial"/>
-        </w:rPr>
-      </w:pPr>
-      <w:r>
-        <w:rPr>
-          <w:rFonts w:ascii="Arial" w:hAnsi="Arial" w:cs="Arial"/>
-          <w:b/>
-          <w:bCs/>
-        </w:rPr>
-        <w:t>O quê?</w:t>
-      </w:r>
-      <w:r>
-        <w:rPr>
-          <w:rFonts w:ascii="Arial" w:hAnsi="Arial" w:cs="Arial"/>
-        </w:rPr>
-        <w:t xml:space="preserve"> Agrupe os dados por </w:t>
-      </w:r>
-      <w:r>
-        <w:rPr>
-          <w:rStyle w:val="CdigoHTML"/>
-          <w:rFonts w:ascii="Arial" w:hAnsi="Arial" w:cs="Arial"/>
-          <w:sz w:val="24"/>
-          <w:szCs w:val="24"/>
-        </w:rPr>
-        <w:t>LABORATÓRIO</w:t>
-      </w:r>
-      <w:r>
-        <w:rPr>
-          <w:rFonts w:ascii="Arial" w:hAnsi="Arial" w:cs="Arial"/>
-        </w:rPr>
-        <w:t>.</w:t>
+        <w:rPr>
+          <w:rFonts w:ascii="Arial" w:hAnsi="Arial" w:cs="Arial"/>
+        </w:rPr>
+      </w:pPr>
+      <w:r>
+        <w:rPr>
+          <w:rFonts w:ascii="Arial" w:hAnsi="Arial" w:cs="Arial"/>
+        </w:rPr>
+        <w:t xml:space="preserve">3 – Lideres Premium: Grandes marcas que combinam </w:t>
+      </w:r>
+      <w:proofErr w:type="spellStart"/>
+      <w:r>
+        <w:rPr>
+          <w:rFonts w:ascii="Arial" w:hAnsi="Arial" w:cs="Arial"/>
+        </w:rPr>
+        <w:t>portifólio</w:t>
+      </w:r>
+      <w:proofErr w:type="spellEnd"/>
+      <w:r>
+        <w:rPr>
+          <w:rFonts w:ascii="Arial" w:hAnsi="Arial" w:cs="Arial"/>
+        </w:rPr>
+        <w:t xml:space="preserve"> com preços acima da média.</w:t>
       </w:r>
     </w:p>
     <w:p>
       <w:pPr>
         <w:pStyle w:val="NormalWeb"/>
-        <w:numPr>
-          <w:ilvl w:val="0"/>
-          <w:numId w:val="2"/>
-        </w:numPr>
-        <w:rPr>
-          <w:rFonts w:ascii="Arial" w:hAnsi="Arial" w:cs="Arial"/>
-        </w:rPr>
-      </w:pPr>
-      <w:r>
-        <w:rPr>
-          <w:rFonts w:ascii="Arial" w:hAnsi="Arial" w:cs="Arial"/>
-          <w:b/>
-          <w:bCs/>
-        </w:rPr>
-        <w:t>Por quê?</w:t>
-      </w:r>
-      <w:r>
-        <w:rPr>
-          <w:rFonts w:ascii="Arial" w:hAnsi="Arial" w:cs="Arial"/>
-        </w:rPr>
-        <w:t xml:space="preserve"> Para responder perguntas como:</w:t>
-      </w:r>
+        <w:rPr>
+          <w:rFonts w:ascii="Arial" w:hAnsi="Arial" w:cs="Arial"/>
+        </w:rPr>
+      </w:pPr>
+      <w:r>
+        <w:rPr>
+          <w:rFonts w:ascii="Arial" w:hAnsi="Arial" w:cs="Arial"/>
+        </w:rPr>
+        <w:t xml:space="preserve">4 – Pequenos: Laboratórios menores que competem no segmento de baio </w:t>
+      </w:r>
+      <w:proofErr w:type="gramStart"/>
+      <w:r>
+        <w:rPr>
+          <w:rFonts w:ascii="Arial" w:hAnsi="Arial" w:cs="Arial"/>
+        </w:rPr>
+        <w:t>preço</w:t>
+      </w:r>
+      <w:proofErr w:type="gramEnd"/>
     </w:p>
     <w:p>
       <w:pPr>
         <w:pStyle w:val="NormalWeb"/>
-        <w:numPr>
-          <w:ilvl w:val="1"/>
-          <w:numId w:val="2"/>
-        </w:numPr>
-        <w:rPr>
-          <w:rFonts w:ascii="Arial" w:hAnsi="Arial" w:cs="Arial"/>
-        </w:rPr>
-      </w:pPr>
-      <w:r>
-        <w:rPr>
-          <w:rFonts w:ascii="Arial" w:hAnsi="Arial" w:cs="Arial"/>
-        </w:rPr>
-        <w:t>Quais laboratórios têm o portfólio de xaropes mais extenso (maior contagem de produtos)?</w:t>
-      </w:r>
-    </w:p>
-    <w:p>
-      <w:pPr>
-        <w:pStyle w:val="NormalWeb"/>
-        <w:numPr>
-          <w:ilvl w:val="1"/>
-          <w:numId w:val="2"/>
-        </w:numPr>
-        <w:rPr>
-          <w:rFonts w:ascii="Arial" w:hAnsi="Arial" w:cs="Arial"/>
-        </w:rPr>
-      </w:pPr>
-      <w:r>
-        <w:rPr>
-          <w:rFonts w:ascii="Arial" w:hAnsi="Arial" w:cs="Arial"/>
-        </w:rPr>
-        <w:t>Quais laboratórios praticam os preços médios mais altos ou mais baixos?</w:t>
-      </w:r>
-    </w:p>
-    <w:p>
-      <w:pPr>
-        <w:pStyle w:val="NormalWeb"/>
-        <w:numPr>
-          <w:ilvl w:val="1"/>
-          <w:numId w:val="2"/>
-        </w:numPr>
-        <w:rPr>
-          <w:rFonts w:ascii="Arial" w:hAnsi="Arial" w:cs="Arial"/>
-        </w:rPr>
-      </w:pPr>
-      <w:r>
-        <w:rPr>
-          <w:rFonts w:ascii="Arial" w:hAnsi="Arial" w:cs="Arial"/>
-        </w:rPr>
-        <w:t>Existe um laboratório com uma faixa de preço (diferença entre o máximo e o mínimo) muito maior que os outros</w:t>
-      </w:r>
+        <w:rPr>
+          <w:rFonts w:ascii="Arial" w:hAnsi="Arial" w:cs="Arial"/>
+        </w:rPr>
+      </w:pPr>
     </w:p>
     <w:p>
       <w:pPr>
@@ -1096,6 +1206,155 @@
     </w:lvl>
   </w:abstractNum>
   <w:abstractNum w:abstractNumId="1" w15:restartNumberingAfterBreak="0">
+    <w:nsid w:val="52D570F7"/>
+    <w:multiLevelType w:val="multilevel"/>
+    <w:tmpl w:val="E452CD2E"/>
+    <w:lvl w:ilvl="0">
+      <w:start w:val="1"/>
+      <w:numFmt w:val="bullet"/>
+      <w:lvlText w:val=""/>
+      <w:lvlJc w:val="left"/>
+      <w:pPr>
+        <w:tabs>
+          <w:tab w:val="num" w:pos="720"/>
+        </w:tabs>
+        <w:ind w:left="720" w:hanging="360"/>
+      </w:pPr>
+      <w:rPr>
+        <w:rFonts w:ascii="Symbol" w:hAnsi="Symbol" w:hint="default"/>
+        <w:sz w:val="20"/>
+      </w:rPr>
+    </w:lvl>
+    <w:lvl w:ilvl="1" w:tentative="1">
+      <w:start w:val="1"/>
+      <w:numFmt w:val="bullet"/>
+      <w:lvlText w:val="o"/>
+      <w:lvlJc w:val="left"/>
+      <w:pPr>
+        <w:tabs>
+          <w:tab w:val="num" w:pos="1440"/>
+        </w:tabs>
+        <w:ind w:left="1440" w:hanging="360"/>
+      </w:pPr>
+      <w:rPr>
+        <w:rFonts w:ascii="Courier New" w:hAnsi="Courier New" w:hint="default"/>
+        <w:sz w:val="20"/>
+      </w:rPr>
+    </w:lvl>
+    <w:lvl w:ilvl="2" w:tentative="1">
+      <w:start w:val="1"/>
+      <w:numFmt w:val="bullet"/>
+      <w:lvlText w:val=""/>
+      <w:lvlJc w:val="left"/>
+      <w:pPr>
+        <w:tabs>
+          <w:tab w:val="num" w:pos="2160"/>
+        </w:tabs>
+        <w:ind w:left="2160" w:hanging="360"/>
+      </w:pPr>
+      <w:rPr>
+        <w:rFonts w:ascii="Wingdings" w:hAnsi="Wingdings" w:hint="default"/>
+        <w:sz w:val="20"/>
+      </w:rPr>
+    </w:lvl>
+    <w:lvl w:ilvl="3" w:tentative="1">
+      <w:start w:val="1"/>
+      <w:numFmt w:val="bullet"/>
+      <w:lvlText w:val=""/>
+      <w:lvlJc w:val="left"/>
+      <w:pPr>
+        <w:tabs>
+          <w:tab w:val="num" w:pos="2880"/>
+        </w:tabs>
+        <w:ind w:left="2880" w:hanging="360"/>
+      </w:pPr>
+      <w:rPr>
+        <w:rFonts w:ascii="Wingdings" w:hAnsi="Wingdings" w:hint="default"/>
+        <w:sz w:val="20"/>
+      </w:rPr>
+    </w:lvl>
+    <w:lvl w:ilvl="4" w:tentative="1">
+      <w:start w:val="1"/>
+      <w:numFmt w:val="bullet"/>
+      <w:lvlText w:val=""/>
+      <w:lvlJc w:val="left"/>
+      <w:pPr>
+        <w:tabs>
+          <w:tab w:val="num" w:pos="3600"/>
+        </w:tabs>
+        <w:ind w:left="3600" w:hanging="360"/>
+      </w:pPr>
+      <w:rPr>
+        <w:rFonts w:ascii="Wingdings" w:hAnsi="Wingdings" w:hint="default"/>
+        <w:sz w:val="20"/>
+      </w:rPr>
+    </w:lvl>
+    <w:lvl w:ilvl="5" w:tentative="1">
+      <w:start w:val="1"/>
+      <w:numFmt w:val="bullet"/>
+      <w:lvlText w:val=""/>
+      <w:lvlJc w:val="left"/>
+      <w:pPr>
+        <w:tabs>
+          <w:tab w:val="num" w:pos="4320"/>
+        </w:tabs>
+        <w:ind w:left="4320" w:hanging="360"/>
+      </w:pPr>
+      <w:rPr>
+        <w:rFonts w:ascii="Wingdings" w:hAnsi="Wingdings" w:hint="default"/>
+        <w:sz w:val="20"/>
+      </w:rPr>
+    </w:lvl>
+    <w:lvl w:ilvl="6" w:tentative="1">
+      <w:start w:val="1"/>
+      <w:numFmt w:val="bullet"/>
+      <w:lvlText w:val=""/>
+      <w:lvlJc w:val="left"/>
+      <w:pPr>
+        <w:tabs>
+          <w:tab w:val="num" w:pos="5040"/>
+        </w:tabs>
+        <w:ind w:left="5040" w:hanging="360"/>
+      </w:pPr>
+      <w:rPr>
+        <w:rFonts w:ascii="Wingdings" w:hAnsi="Wingdings" w:hint="default"/>
+        <w:sz w:val="20"/>
+      </w:rPr>
+    </w:lvl>
+    <w:lvl w:ilvl="7" w:tentative="1">
+      <w:start w:val="1"/>
+      <w:numFmt w:val="bullet"/>
+      <w:lvlText w:val=""/>
+      <w:lvlJc w:val="left"/>
+      <w:pPr>
+        <w:tabs>
+          <w:tab w:val="num" w:pos="5760"/>
+        </w:tabs>
+        <w:ind w:left="5760" w:hanging="360"/>
+      </w:pPr>
+      <w:rPr>
+        <w:rFonts w:ascii="Wingdings" w:hAnsi="Wingdings" w:hint="default"/>
+        <w:sz w:val="20"/>
+      </w:rPr>
+    </w:lvl>
+    <w:lvl w:ilvl="8" w:tentative="1">
+      <w:start w:val="1"/>
+      <w:numFmt w:val="bullet"/>
+      <w:lvlText w:val=""/>
+      <w:lvlJc w:val="left"/>
+      <w:pPr>
+        <w:tabs>
+          <w:tab w:val="num" w:pos="6480"/>
+        </w:tabs>
+        <w:ind w:left="6480" w:hanging="360"/>
+      </w:pPr>
+      <w:rPr>
+        <w:rFonts w:ascii="Wingdings" w:hAnsi="Wingdings" w:hint="default"/>
+        <w:sz w:val="20"/>
+      </w:rPr>
+    </w:lvl>
+  </w:abstractNum>
+  <w:abstractNum w:abstractNumId="2" w15:restartNumberingAfterBreak="0">
     <w:nsid w:val="5C2F3325"/>
     <w:multiLevelType w:val="multilevel"/>
     <w:tmpl w:val="9AA405E6"/>
@@ -1245,10 +1504,13 @@
     </w:lvl>
   </w:abstractNum>
   <w:num w:numId="1">
-    <w:abstractNumId w:val="1"/>
+    <w:abstractNumId w:val="2"/>
   </w:num>
   <w:num w:numId="2">
     <w:abstractNumId w:val="0"/>
+  </w:num>
+  <w:num w:numId="3">
+    <w:abstractNumId w:val="1"/>
   </w:num>
 </w:numbering>
 </file>
